--- a/某些学术不规范的老师/某些导师出现学术不规范的情况.docx
+++ b/某些学术不规范的老师/某些导师出现学术不规范的情况.docx
@@ -3,6 +3,71 @@
 <w:document xmlns:wpc="http://schemas.microsoft.com/office/word/2010/wordprocessingCanvas" xmlns:cx="http://schemas.microsoft.com/office/drawing/2014/chartex" xmlns:cx1="http://schemas.microsoft.com/office/drawing/2015/9/8/chartex" xmlns:cx2="http://schemas.microsoft.com/office/drawing/2015/10/21/chartex" xmlns:cx3="http://schemas.microsoft.com/office/drawing/2016/5/9/chartex" xmlns:cx4="http://schemas.microsoft.com/office/drawing/2016/5/10/chartex" xmlns:cx5="http://schemas.microsoft.com/office/drawing/2016/5/11/chartex" xmlns:cx6="http://schemas.microsoft.com/office/drawing/2016/5/12/chartex" xmlns:cx7="http://schemas.microsoft.com/office/drawing/2016/5/13/chartex" xmlns:cx8="http://schemas.microsoft.com/office/drawing/2016/5/14/chartex" xmlns:mc="http://schemas.openxmlformats.org/markup-compatibility/2006" xmlns:aink="http://schemas.microsoft.com/office/drawing/2016/ink" xmlns:am3d="http://schemas.microsoft.com/office/drawing/2017/model3d" xmlns:o="urn:schemas-microsoft-com:office:office" xmlns:r="http://schemas.openxmlformats.org/officeDocument/2006/relationships" xmlns:m="http://schemas.openxmlformats.org/officeDocument/2006/math" xmlns:v="urn:schemas-microsoft-com:vml" xmlns:wp14="http://schemas.microsoft.com/office/word/2010/wordprocessingDrawing" xmlns:wp="http://schemas.openxmlformats.org/drawingml/2006/wordprocessingDrawing" xmlns:w10="urn:schemas-microsoft-com:office:word" xmlns:w="http://schemas.openxmlformats.org/wordprocessingml/2006/main" xmlns:w14="http://schemas.microsoft.com/office/word/2010/wordml" xmlns:w15="http://schemas.microsoft.com/office/word/2012/wordml" xmlns:w16cid="http://schemas.microsoft.com/office/word/2016/wordml/cid" xmlns:w16se="http://schemas.microsoft.com/office/word/2015/wordml/symex" xmlns:wpg="http://schemas.microsoft.com/office/word/2010/wordprocessingGroup" xmlns:wpi="http://schemas.microsoft.com/office/word/2010/wordprocessingInk" xmlns:wne="http://schemas.microsoft.com/office/word/2006/wordml" xmlns:wps="http://schemas.microsoft.com/office/word/2010/wordprocessingShape" mc:Ignorable="w14 w15 w16se w16cid wp14">
   <w:body>
     <w:p>
+      <w:r>
+        <w:rPr>
+          <w:rFonts w:hint="eastAsia"/>
+        </w:rPr>
+        <w:t>摘要：某些老师将学生已发表在毕业论文的小论文修改成英文，</w:t>
+      </w:r>
+      <w:r>
+        <w:rPr>
+          <w:rFonts w:hint="eastAsia"/>
+        </w:rPr>
+        <w:t>发表到</w:t>
+      </w:r>
+      <w:r>
+        <w:rPr>
+          <w:rFonts w:hint="eastAsia"/>
+        </w:rPr>
+        <w:t>外文期刊上</w:t>
+      </w:r>
+      <w:r>
+        <w:rPr>
+          <w:rFonts w:hint="eastAsia"/>
+        </w:rPr>
+        <w:t>，</w:t>
+      </w:r>
+      <w:r>
+        <w:rPr>
+          <w:rFonts w:hint="eastAsia"/>
+        </w:rPr>
+        <w:t>然后将毕业的学生全部挂在了第三作者，通讯作者和一座留给自己和别人。这种行为</w:t>
+      </w:r>
+      <w:r>
+        <w:rPr>
+          <w:rFonts w:hint="eastAsia"/>
+        </w:rPr>
+        <w:t>是非常典型的</w:t>
+      </w:r>
+      <w:proofErr w:type="gramStart"/>
+      <w:r>
+        <w:rPr>
+          <w:rFonts w:hint="eastAsia"/>
+        </w:rPr>
+        <w:t>抢学术</w:t>
+      </w:r>
+      <w:proofErr w:type="gramEnd"/>
+      <w:r>
+        <w:rPr>
+          <w:rFonts w:hint="eastAsia"/>
+        </w:rPr>
+        <w:t>成果，如果学生对此不知情的话那就是学术不端</w:t>
+      </w:r>
+      <w:r>
+        <w:rPr>
+          <w:rFonts w:hint="eastAsia"/>
+        </w:rPr>
+        <w:t>。</w:t>
+      </w:r>
+      <w:r>
+        <w:rPr>
+          <w:rFonts w:hint="eastAsia"/>
+        </w:rPr>
+        <w:t>从搜索的结果来看，该导师不是占了一两篇，而是六七篇。</w:t>
+      </w:r>
+    </w:p>
+    <w:p/>
+    <w:p>
       <w:pPr>
         <w:rPr>
           <w:rFonts w:hint="eastAsia"/>
@@ -12,16 +77,401 @@
         <w:rPr>
           <w:rFonts w:hint="eastAsia"/>
         </w:rPr>
-        <w:t>这里等我更新</w:t>
-      </w:r>
-      <w:r>
-        <w:rPr>
-          <w:rFonts w:hint="eastAsia"/>
-        </w:rPr>
-        <w:t>，有一些资料需要花一段时间整理</w:t>
+        <w:t>以其中一篇为例，</w:t>
+      </w:r>
+      <w:r>
+        <w:rPr>
+          <w:rFonts w:hint="eastAsia"/>
+        </w:rPr>
+        <w:t>在方法论中，可以看到该论文无非是将中文换成了英文。</w:t>
+      </w:r>
+      <w:r>
+        <w:rPr>
+          <w:rFonts w:hint="eastAsia"/>
+        </w:rPr>
+        <w:t>如果内容一致，按照作者贡献来说，该学生应该是一作，但是却被挂到了三作。</w:t>
+      </w:r>
+    </w:p>
+    <w:p>
+      <w:r>
+        <w:rPr>
+          <w:noProof/>
+        </w:rPr>
+        <w:drawing>
+          <wp:inline distT="0" distB="0" distL="0" distR="0" wp14:anchorId="653D981C" wp14:editId="0FACD5DB">
+            <wp:extent cx="5274310" cy="2965450"/>
+            <wp:effectExtent l="0" t="0" r="2540" b="6350"/>
+            <wp:docPr id="1" name="图片 1"/>
+            <wp:cNvGraphicFramePr>
+              <a:graphicFrameLocks xmlns:a="http://schemas.openxmlformats.org/drawingml/2006/main" noChangeAspect="1"/>
+            </wp:cNvGraphicFramePr>
+            <a:graphic xmlns:a="http://schemas.openxmlformats.org/drawingml/2006/main">
+              <a:graphicData uri="http://schemas.openxmlformats.org/drawingml/2006/picture">
+                <pic:pic xmlns:pic="http://schemas.openxmlformats.org/drawingml/2006/picture">
+                  <pic:nvPicPr>
+                    <pic:cNvPr id="1" name=""/>
+                    <pic:cNvPicPr/>
+                  </pic:nvPicPr>
+                  <pic:blipFill>
+                    <a:blip r:embed="rId6"/>
+                    <a:stretch>
+                      <a:fillRect/>
+                    </a:stretch>
+                  </pic:blipFill>
+                  <pic:spPr>
+                    <a:xfrm>
+                      <a:off x="0" y="0"/>
+                      <a:ext cx="5274310" cy="2965450"/>
+                    </a:xfrm>
+                    <a:prstGeom prst="rect">
+                      <a:avLst/>
+                    </a:prstGeom>
+                  </pic:spPr>
+                </pic:pic>
+              </a:graphicData>
+            </a:graphic>
+          </wp:inline>
+        </w:drawing>
+      </w:r>
+    </w:p>
+    <w:p>
+      <w:pPr>
+        <w:jc w:val="center"/>
+        <w:rPr>
+          <w:rFonts w:hint="eastAsia"/>
+        </w:rPr>
+      </w:pPr>
+      <w:r>
+        <w:rPr>
+          <w:rFonts w:hint="eastAsia"/>
+        </w:rPr>
+        <w:t>内容对比</w:t>
+      </w:r>
+    </w:p>
+    <w:p>
+      <w:pPr>
+        <w:rPr>
+          <w:rFonts w:hint="eastAsia"/>
+        </w:rPr>
+      </w:pPr>
+    </w:p>
+    <w:p>
+      <w:r>
+        <w:rPr>
+          <w:noProof/>
+        </w:rPr>
+        <w:drawing>
+          <wp:inline distT="0" distB="0" distL="0" distR="0" wp14:anchorId="2B4AD87D" wp14:editId="51BD32C1">
+            <wp:extent cx="5274310" cy="772795"/>
+            <wp:effectExtent l="0" t="0" r="7620" b="6350"/>
+            <wp:docPr id="4" name="图片 4"/>
+            <wp:cNvGraphicFramePr>
+              <a:graphicFrameLocks xmlns:a="http://schemas.openxmlformats.org/drawingml/2006/main" noChangeAspect="1"/>
+            </wp:cNvGraphicFramePr>
+            <a:graphic xmlns:a="http://schemas.openxmlformats.org/drawingml/2006/main">
+              <a:graphicData uri="http://schemas.openxmlformats.org/drawingml/2006/picture">
+                <pic:pic xmlns:pic="http://schemas.openxmlformats.org/drawingml/2006/picture">
+                  <pic:nvPicPr>
+                    <pic:cNvPr id="1" name=""/>
+                    <pic:cNvPicPr/>
+                  </pic:nvPicPr>
+                  <pic:blipFill>
+                    <a:blip r:embed="rId7"/>
+                    <a:stretch>
+                      <a:fillRect/>
+                    </a:stretch>
+                  </pic:blipFill>
+                  <pic:spPr>
+                    <a:xfrm>
+                      <a:off x="0" y="0"/>
+                      <a:ext cx="5274310" cy="772795"/>
+                    </a:xfrm>
+                    <a:prstGeom prst="rect">
+                      <a:avLst/>
+                    </a:prstGeom>
+                  </pic:spPr>
+                </pic:pic>
+              </a:graphicData>
+            </a:graphic>
+          </wp:inline>
+        </w:drawing>
+      </w:r>
+    </w:p>
+    <w:p>
+      <w:pPr>
+        <w:jc w:val="center"/>
+        <w:rPr>
+          <w:rFonts w:hint="eastAsia"/>
+        </w:rPr>
+      </w:pPr>
+      <w:r>
+        <w:rPr>
+          <w:rFonts w:hint="eastAsia"/>
+        </w:rPr>
+        <w:t>论文原作者被挂三作</w:t>
+      </w:r>
+    </w:p>
+    <w:p/>
+    <w:p>
+      <w:pPr>
+        <w:rPr>
+          <w:rFonts w:hint="eastAsia"/>
+        </w:rPr>
+      </w:pPr>
+      <w:r>
+        <w:rPr>
+          <w:rFonts w:hint="eastAsia"/>
+        </w:rPr>
+        <w:t>再看看时间，该学生</w:t>
+      </w:r>
+      <w:r>
+        <w:rPr>
+          <w:rFonts w:hint="eastAsia"/>
+        </w:rPr>
+        <w:t>学位授予</w:t>
+      </w:r>
+      <w:r>
+        <w:rPr>
+          <w:rFonts w:hint="eastAsia"/>
+        </w:rPr>
+        <w:t>是2</w:t>
+      </w:r>
+      <w:r>
+        <w:t>023</w:t>
+      </w:r>
+      <w:r>
+        <w:rPr>
+          <w:rFonts w:hint="eastAsia"/>
+        </w:rPr>
+        <w:t>年</w:t>
+      </w:r>
+      <w:r>
+        <w:rPr>
+          <w:rFonts w:hint="eastAsia"/>
+        </w:rPr>
+        <w:t>6月</w:t>
+      </w:r>
+      <w:r>
+        <w:rPr>
+          <w:rFonts w:hint="eastAsia"/>
+        </w:rPr>
+        <w:t>，在学生发表到毕业论文后又被该导师修改成英文发到英文期刊了</w:t>
+      </w:r>
+      <w:r>
+        <w:rPr>
+          <w:rFonts w:hint="eastAsia"/>
+        </w:rPr>
+        <w:t>，投稿日期是2</w:t>
+      </w:r>
+      <w:r>
+        <w:t>024</w:t>
+      </w:r>
+      <w:r>
+        <w:rPr>
+          <w:rFonts w:hint="eastAsia"/>
+        </w:rPr>
+        <w:t>年4月。</w:t>
+      </w:r>
+    </w:p>
+    <w:p/>
+    <w:p>
+      <w:pPr>
+        <w:jc w:val="center"/>
+      </w:pPr>
+      <w:r>
+        <w:rPr>
+          <w:noProof/>
+        </w:rPr>
+        <w:drawing>
+          <wp:inline distT="0" distB="0" distL="0" distR="0" wp14:anchorId="704C4CCA" wp14:editId="6FF6B8D5">
+            <wp:extent cx="5020541" cy="495300"/>
+            <wp:effectExtent l="0" t="0" r="8890" b="0"/>
+            <wp:docPr id="2" name="图片 2"/>
+            <wp:cNvGraphicFramePr>
+              <a:graphicFrameLocks xmlns:a="http://schemas.openxmlformats.org/drawingml/2006/main" noChangeAspect="1"/>
+            </wp:cNvGraphicFramePr>
+            <a:graphic xmlns:a="http://schemas.openxmlformats.org/drawingml/2006/main">
+              <a:graphicData uri="http://schemas.openxmlformats.org/drawingml/2006/picture">
+                <pic:pic xmlns:pic="http://schemas.openxmlformats.org/drawingml/2006/picture">
+                  <pic:nvPicPr>
+                    <pic:cNvPr id="1" name=""/>
+                    <pic:cNvPicPr/>
+                  </pic:nvPicPr>
+                  <pic:blipFill>
+                    <a:blip r:embed="rId8"/>
+                    <a:stretch>
+                      <a:fillRect/>
+                    </a:stretch>
+                  </pic:blipFill>
+                  <pic:spPr>
+                    <a:xfrm>
+                      <a:off x="0" y="0"/>
+                      <a:ext cx="5058725" cy="499067"/>
+                    </a:xfrm>
+                    <a:prstGeom prst="rect">
+                      <a:avLst/>
+                    </a:prstGeom>
+                  </pic:spPr>
+                </pic:pic>
+              </a:graphicData>
+            </a:graphic>
+          </wp:inline>
+        </w:drawing>
+      </w:r>
+    </w:p>
+    <w:p>
+      <w:pPr>
+        <w:jc w:val="center"/>
+      </w:pPr>
+    </w:p>
+    <w:p>
+      <w:pPr>
+        <w:jc w:val="center"/>
+      </w:pPr>
+      <w:r>
+        <w:rPr>
+          <w:rFonts w:hint="eastAsia"/>
+        </w:rPr>
+        <w:t>学生毕业论文学位授予时期</w:t>
+      </w:r>
+    </w:p>
+    <w:p>
+      <w:pPr>
+        <w:jc w:val="center"/>
+        <w:rPr>
+          <w:rFonts w:hint="eastAsia"/>
+        </w:rPr>
+      </w:pPr>
+    </w:p>
+    <w:p>
+      <w:r>
+        <w:rPr>
+          <w:noProof/>
+        </w:rPr>
+        <w:lastRenderedPageBreak/>
+        <w:drawing>
+          <wp:inline distT="0" distB="0" distL="0" distR="0" wp14:anchorId="1A9B838D" wp14:editId="5B127CB5">
+            <wp:extent cx="5143500" cy="1057275"/>
+            <wp:effectExtent l="0" t="0" r="0" b="9525"/>
+            <wp:docPr id="3" name="图片 3"/>
+            <wp:cNvGraphicFramePr>
+              <a:graphicFrameLocks xmlns:a="http://schemas.openxmlformats.org/drawingml/2006/main" noChangeAspect="1"/>
+            </wp:cNvGraphicFramePr>
+            <a:graphic xmlns:a="http://schemas.openxmlformats.org/drawingml/2006/main">
+              <a:graphicData uri="http://schemas.openxmlformats.org/drawingml/2006/picture">
+                <pic:pic xmlns:pic="http://schemas.openxmlformats.org/drawingml/2006/picture">
+                  <pic:nvPicPr>
+                    <pic:cNvPr id="1" name=""/>
+                    <pic:cNvPicPr/>
+                  </pic:nvPicPr>
+                  <pic:blipFill>
+                    <a:blip r:embed="rId9"/>
+                    <a:stretch>
+                      <a:fillRect/>
+                    </a:stretch>
+                  </pic:blipFill>
+                  <pic:spPr>
+                    <a:xfrm>
+                      <a:off x="0" y="0"/>
+                      <a:ext cx="5143500" cy="1057275"/>
+                    </a:xfrm>
+                    <a:prstGeom prst="rect">
+                      <a:avLst/>
+                    </a:prstGeom>
+                  </pic:spPr>
+                </pic:pic>
+              </a:graphicData>
+            </a:graphic>
+          </wp:inline>
+        </w:drawing>
+      </w:r>
+    </w:p>
+    <w:p>
+      <w:pPr>
+        <w:jc w:val="center"/>
+      </w:pPr>
+      <w:r>
+        <w:rPr>
+          <w:rFonts w:hint="eastAsia"/>
+        </w:rPr>
+        <w:t>英文</w:t>
+      </w:r>
+      <w:r>
+        <w:rPr>
+          <w:rFonts w:hint="eastAsia"/>
+        </w:rPr>
+        <w:t>期刊</w:t>
+      </w:r>
+      <w:r>
+        <w:rPr>
+          <w:rFonts w:hint="eastAsia"/>
+        </w:rPr>
+        <w:t>发表</w:t>
+      </w:r>
+      <w:r>
+        <w:rPr>
+          <w:rFonts w:hint="eastAsia"/>
+        </w:rPr>
+        <w:t>日期</w:t>
+      </w:r>
+    </w:p>
+    <w:p/>
+    <w:p>
+      <w:r>
+        <w:rPr>
+          <w:rFonts w:hint="eastAsia"/>
+        </w:rPr>
+        <w:t>仅仅只是搜索出来的首页就这么多，有些导师为了自己的利益真的没有下限。</w:t>
       </w:r>
       <w:bookmarkStart w:id="0" w:name="_GoBack"/>
       <w:bookmarkEnd w:id="0"/>
+    </w:p>
+    <w:p>
+      <w:pPr>
+        <w:rPr>
+          <w:rFonts w:hint="eastAsia"/>
+        </w:rPr>
+      </w:pPr>
+      <w:r>
+        <w:rPr>
+          <w:noProof/>
+        </w:rPr>
+        <w:drawing>
+          <wp:inline distT="0" distB="0" distL="0" distR="0" wp14:anchorId="1046F224" wp14:editId="06FB095F">
+            <wp:extent cx="5274310" cy="5985510"/>
+            <wp:effectExtent l="0" t="0" r="2540" b="0"/>
+            <wp:docPr id="5" name="图片 5"/>
+            <wp:cNvGraphicFramePr>
+              <a:graphicFrameLocks xmlns:a="http://schemas.openxmlformats.org/drawingml/2006/main" noChangeAspect="1"/>
+            </wp:cNvGraphicFramePr>
+            <a:graphic xmlns:a="http://schemas.openxmlformats.org/drawingml/2006/main">
+              <a:graphicData uri="http://schemas.openxmlformats.org/drawingml/2006/picture">
+                <pic:pic xmlns:pic="http://schemas.openxmlformats.org/drawingml/2006/picture">
+                  <pic:nvPicPr>
+                    <pic:cNvPr id="1" name=""/>
+                    <pic:cNvPicPr/>
+                  </pic:nvPicPr>
+                  <pic:blipFill>
+                    <a:blip r:embed="rId10"/>
+                    <a:stretch>
+                      <a:fillRect/>
+                    </a:stretch>
+                  </pic:blipFill>
+                  <pic:spPr>
+                    <a:xfrm>
+                      <a:off x="0" y="0"/>
+                      <a:ext cx="5274310" cy="5985510"/>
+                    </a:xfrm>
+                    <a:prstGeom prst="rect">
+                      <a:avLst/>
+                    </a:prstGeom>
+                  </pic:spPr>
+                </pic:pic>
+              </a:graphicData>
+            </a:graphic>
+          </wp:inline>
+        </w:drawing>
+      </w:r>
     </w:p>
     <w:sectPr>
       <w:pgSz w:w="11906" w:h="16838"/>
